--- a/Tests/Test_07-9d7542b/blackbox_test_01-9d7542b.docx
+++ b/Tests/Test_07-9d7542b/blackbox_test_01-9d7542b.docx
@@ -65,10 +65,16 @@
         <w:t xml:space="preserve">                                                                               </w:t>
       </w:r>
       <w:r>
-        <w:t xml:space="preserve">                                           </w:t>
+        <w:t xml:space="preserve">                                        </w:t>
       </w:r>
       <w:r>
         <w:t>Date conducted: </w:t>
+      </w:r>
+      <w:r>
+        <w:t>Dec 1, 2024</w:t>
+      </w:r>
+      <w:r>
+        <w:t>, 3:36 AM</w:t>
       </w:r>
     </w:p>
     <w:p>
@@ -134,11 +140,11 @@
         <w:tblLook w:val="04A0" w:firstRow="1" w:lastRow="0" w:firstColumn="1" w:lastColumn="0" w:noHBand="0" w:noVBand="1"/>
       </w:tblPr>
       <w:tblGrid>
-        <w:gridCol w:w="5801"/>
-        <w:gridCol w:w="972"/>
-        <w:gridCol w:w="1025"/>
-        <w:gridCol w:w="7213"/>
-        <w:gridCol w:w="1242"/>
+        <w:gridCol w:w="4413"/>
+        <w:gridCol w:w="890"/>
+        <w:gridCol w:w="927"/>
+        <w:gridCol w:w="5441"/>
+        <w:gridCol w:w="4582"/>
         <w:gridCol w:w="1020"/>
       </w:tblGrid>
       <w:tr>
@@ -435,6 +441,9 @@
             <w:r>
               <w:t> </w:t>
             </w:r>
+            <w:r>
+              <w:t>App launches into startup screen being displayed</w:t>
+            </w:r>
           </w:p>
         </w:tc>
         <w:tc>
@@ -455,7 +464,11 @@
             <w:vAlign w:val="center"/>
             <w:hideMark/>
           </w:tcPr>
-          <w:p/>
+          <w:p>
+            <w:r>
+              <w:t>Pass</w:t>
+            </w:r>
+          </w:p>
         </w:tc>
       </w:tr>
       <w:tr>
@@ -572,7 +585,11 @@
             <w:vAlign w:val="center"/>
             <w:hideMark/>
           </w:tcPr>
-          <w:p/>
+          <w:p>
+            <w:r>
+              <w:t xml:space="preserve">Text of app name w/ background visuals are contained in startup screen </w:t>
+            </w:r>
+          </w:p>
         </w:tc>
         <w:tc>
           <w:tcPr>
@@ -592,7 +609,11 @@
             <w:vAlign w:val="center"/>
             <w:hideMark/>
           </w:tcPr>
-          <w:p/>
+          <w:p>
+            <w:r>
+              <w:t>Pass</w:t>
+            </w:r>
+          </w:p>
         </w:tc>
       </w:tr>
       <w:tr>
@@ -713,6 +734,9 @@
             <w:r>
               <w:t> </w:t>
             </w:r>
+            <w:r>
+              <w:t>The animation applied helps the transition from startup to login screen</w:t>
+            </w:r>
           </w:p>
         </w:tc>
         <w:tc>
@@ -733,7 +757,11 @@
             <w:vAlign w:val="center"/>
             <w:hideMark/>
           </w:tcPr>
-          <w:p/>
+          <w:p>
+            <w:r>
+              <w:t>Pass</w:t>
+            </w:r>
+          </w:p>
         </w:tc>
       </w:tr>
       <w:tr>
@@ -854,6 +882,9 @@
             <w:r>
               <w:t> </w:t>
             </w:r>
+            <w:r>
+              <w:t>Visual components stay visible while user interacts with login/signup screen and the app doesn’t crash</w:t>
+            </w:r>
           </w:p>
         </w:tc>
         <w:tc>
@@ -874,7 +905,11 @@
             <w:vAlign w:val="center"/>
             <w:hideMark/>
           </w:tcPr>
-          <w:p/>
+          <w:p>
+            <w:r>
+              <w:t>Pass</w:t>
+            </w:r>
+          </w:p>
         </w:tc>
       </w:tr>
     </w:tbl>
@@ -1293,6 +1328,7 @@
   <w:style w:type="character" w:default="1" w:styleId="DefaultParagraphFont">
     <w:name w:val="Default Paragraph Font"/>
     <w:uiPriority w:val="1"/>
+    <w:semiHidden/>
     <w:unhideWhenUsed/>
   </w:style>
   <w:style w:type="table" w:default="1" w:styleId="TableNormal">
